--- a/Nalanda_Common_spell/17-Atisha/work_collated_docx/4270A8C0_format_namgyal.docx
+++ b/Nalanda_Common_spell/17-Atisha/work_collated_docx/4270A8C0_format_namgyal.docx
@@ -37,7 +37,7 @@
         <w:footnoteReference w:id="22"/>
       </w:r>
       <w:r>
-        <w:t xml:space="preserve">ལ་བཞག་གོ། །​གྲྭ་དང་ངོས་རྣམས་སུ་སེང་ལྡེང་གི་ཕུར་པ་སོར་བརྒྱད་པ་ལ་དར་སྣ་ཚོགས་ཀྱི་ཅོད་པན་བཏགས་ལ་གཟུགས་སོ། །​དེ་ནས་མཆོད་པའི་བྱེ་བྲག་དང་། ལྷ་བརྒྱད་ལ་གཏོར་མ་བརྒྱད་ལ་སོགས་པ་བཤམས་ལ། དེ་ནས་ཚོགས་བསག་པའི་རྟེན་ནམ་མཁའ་ལ་སྤྲུལ་ལ་སེམས་བསྐྱེད་པ་ལ་སོགས་པའི་དགེ་སྦྱོར་གྱི་ཡན་ལག་རྣམས་བྱས་ལ། གཙོ་བོ་ལ་སོགས་པ་ལྷ་སོ་སོའི་བུམ་པར་སྤྱན་དྲངས་ལ། ཛཿཧཱུཾ་བཾ་ཧོཿཞེས་བུམ་པའི་ངོ་བོར་གཉིས་སུ་མེད་པར་དམིགས་ལ་གཙོ་བོའི་སྔགས་དང་ཕྱག་རྒྱ་སྔ་མ་རྣམས་དང་འདྲའོ། །​དེ་ནས་འཁོར་གྱི་ལྷ་རྣམས་མནྟྲ་</w:t>
+        <w:t xml:space="preserve">ལ་བཞག་གོ། །​གྲྭ་དང་ངོས་རྣམས་སུ་སེང་ལྡེང་གི་ཕུར་པ་སོར་བརྒྱད་པ་ལ་དར་སྣ་ཚོགས་ཀྱི་ཅོད་པན་བཏགས་ལ་གཟུགས་སོ། །​དེ་ནས་མཆོད་པའི་བྱེ་བྲག་དང་། ལྷ་བརྒྱད་ལ་གཏོར་མ་བརྒྱད་ལ་སོགས་པ་བཤམས་ལ། དེ་ནས་ཚོགས་བསག་པའི་རྟེན་ནམ་མཁའ་ལ་སྤྲུལ་ལ་སེམས་བསྐྱེད་པ་ལ་སོགས་པའི་དགེ་སྦྱོར་གྱི་ཡན་ལག་རྣམས་བྱས་ལ། གཙོ་བོ་ལ་སོགས་པ་ལྷ་སོ་སོའི་བུམ་པར་སྤྱན་དྲངས་ལ། ཛཿ་ཧཱུཾ་བཾ་ཧོཿ་ཞེས་བུམ་པའི་ངོ་བོར་གཉིས་སུ་མེད་པར་དམིགས་ལ་གཙོ་བོའི་སྔགས་དང་ཕྱག་རྒྱ་སྔ་མ་རྣམས་དང་འདྲའོ། །​དེ་ནས་འཁོར་གྱི་ལྷ་རྣམས་མནྟྲ་</w:t>
       </w:r>
       <w:r>
         <w:rPr>
@@ -91,7 +91,7 @@
         <w:footnoteReference w:id="28"/>
       </w:r>
       <w:r>
-        <w:t xml:space="preserve">ལ་རྩེ་གསུམ་པ་གཡོན་ཐོད་པ་ཐོགས་པ།སྐྲ་བརྫེས་</w:t>
+        <w:t xml:space="preserve">ལ་རྩེ་གསུམ་པ་གཡོན་ཐོད་པ་ཐོགས་པ། སྐྲ་བརྫེས་</w:t>
       </w:r>
       <w:r>
         <w:rPr>
